--- a/Meta U Eng - Project Plan [2024].docx
+++ b/Meta U Eng - Project Plan [2024].docx
@@ -2404,31 +2404,38 @@
           <w:szCs w:val="28"/>
         </w:rPr>
       </w:pPr>
-      <w:r>
-        <w:rPr>
-          <w:noProof/>
-        </w:rPr>
+    </w:p>
+    <w:p>
+      <w:pPr>
+        <w:rPr>
+          <w:rFonts w:ascii="Times New Roman" w:hAnsi="Times New Roman" w:cs="Times New Roman"/>
+          <w:sz w:val="28"/>
+          <w:szCs w:val="28"/>
+        </w:rPr>
+      </w:pPr>
+      <w:r>
+        <w:lastRenderedPageBreak/>
         <w:drawing>
-          <wp:anchor distT="0" distB="0" distL="114300" distR="114300" simplePos="0" relativeHeight="251658240" behindDoc="1" locked="0" layoutInCell="1" allowOverlap="1" wp14:anchorId="585917E0" wp14:editId="35A230CF">
+          <wp:anchor distT="0" distB="0" distL="114300" distR="114300" simplePos="0" relativeHeight="251658240" behindDoc="1" locked="0" layoutInCell="1" allowOverlap="1" wp14:anchorId="57754C54" wp14:editId="467DF3B6">
             <wp:simplePos x="0" y="0"/>
             <wp:positionH relativeFrom="column">
               <wp:posOffset>0</wp:posOffset>
             </wp:positionH>
             <wp:positionV relativeFrom="paragraph">
-              <wp:posOffset>635</wp:posOffset>
+              <wp:posOffset>0</wp:posOffset>
             </wp:positionV>
-            <wp:extent cx="4860632" cy="3759200"/>
+            <wp:extent cx="4688205" cy="3625850"/>
             <wp:effectExtent l="0" t="0" r="0" b="0"/>
-            <wp:wrapTight wrapText="bothSides">
+            <wp:wrapThrough wrapText="bothSides">
               <wp:wrapPolygon edited="0">
                 <wp:start x="0" y="0"/>
-                <wp:lineTo x="0" y="21454"/>
-                <wp:lineTo x="21504" y="21454"/>
-                <wp:lineTo x="21504" y="0"/>
+                <wp:lineTo x="0" y="21449"/>
+                <wp:lineTo x="21503" y="21449"/>
+                <wp:lineTo x="21503" y="0"/>
                 <wp:lineTo x="0" y="0"/>
               </wp:wrapPolygon>
-            </wp:wrapTight>
-            <wp:docPr id="921397462" name="Picture 1" descr="A screenshot of a computer&#10;&#10;Description automatically generated"/>
+            </wp:wrapThrough>
+            <wp:docPr id="840201653" name="Picture 1" descr="A screenshot of a computer&#10;&#10;Description automatically generated"/>
             <wp:cNvGraphicFramePr>
               <a:graphicFrameLocks xmlns:a="http://schemas.openxmlformats.org/drawingml/2006/main" noChangeAspect="1"/>
             </wp:cNvGraphicFramePr>
@@ -2436,7 +2443,7 @@
               <a:graphicData uri="http://schemas.openxmlformats.org/drawingml/2006/picture">
                 <pic:pic xmlns:pic="http://schemas.openxmlformats.org/drawingml/2006/picture">
                   <pic:nvPicPr>
-                    <pic:cNvPr id="921397462" name="Picture 1" descr="A screenshot of a computer&#10;&#10;Description automatically generated"/>
+                    <pic:cNvPr id="840201653" name="Picture 1" descr="A screenshot of a computer&#10;&#10;Description automatically generated"/>
                     <pic:cNvPicPr/>
                   </pic:nvPicPr>
                   <pic:blipFill>
@@ -2454,7 +2461,7 @@
                   <pic:spPr>
                     <a:xfrm>
                       <a:off x="0" y="0"/>
-                      <a:ext cx="4860632" cy="3759200"/>
+                      <a:ext cx="4688205" cy="3625850"/>
                     </a:xfrm>
                     <a:prstGeom prst="rect">
                       <a:avLst/>
@@ -2475,24 +2482,14 @@
           <w:szCs w:val="28"/>
         </w:rPr>
       </w:pPr>
-    </w:p>
-    <w:p>
-      <w:pPr>
-        <w:rPr>
-          <w:rFonts w:ascii="Times New Roman" w:hAnsi="Times New Roman" w:cs="Times New Roman"/>
-          <w:sz w:val="28"/>
-          <w:szCs w:val="28"/>
-        </w:rPr>
-      </w:pPr>
       <w:r>
         <w:rPr>
           <w:noProof/>
         </w:rPr>
-        <w:lastRenderedPageBreak/>
         <w:drawing>
-          <wp:inline distT="0" distB="0" distL="0" distR="0" wp14:anchorId="2E1525CE" wp14:editId="7E8AA67C">
-            <wp:extent cx="5410737" cy="4184650"/>
-            <wp:effectExtent l="0" t="0" r="0" b="6350"/>
+          <wp:inline distT="0" distB="0" distL="0" distR="0" wp14:anchorId="2E1525CE" wp14:editId="1136A7EC">
+            <wp:extent cx="4743450" cy="3668572"/>
+            <wp:effectExtent l="0" t="0" r="0" b="8255"/>
             <wp:docPr id="1934101925" name="Picture 1" descr="A screenshot of a music player&#10;&#10;Description automatically generated"/>
             <wp:cNvGraphicFramePr>
               <a:graphicFrameLocks xmlns:a="http://schemas.openxmlformats.org/drawingml/2006/main" noChangeAspect="1"/>
@@ -2513,7 +2510,7 @@
                   <pic:spPr>
                     <a:xfrm>
                       <a:off x="0" y="0"/>
-                      <a:ext cx="5413925" cy="4187116"/>
+                      <a:ext cx="4748621" cy="3672571"/>
                     </a:xfrm>
                     <a:prstGeom prst="rect">
                       <a:avLst/>
@@ -2547,6 +2544,7 @@
           <w:color w:val="0070C0"/>
           <w:shd w:val="clear" w:color="auto" w:fill="FFE599"/>
         </w:rPr>
+        <w:lastRenderedPageBreak/>
         <w:t>Data Model</w:t>
       </w:r>
     </w:p>
@@ -3191,6 +3189,7 @@
           <w:szCs w:val="28"/>
           <w:lang w:val="en-US"/>
         </w:rPr>
+        <w:lastRenderedPageBreak/>
         <w:t xml:space="preserve">  "longitude": "float",</w:t>
       </w:r>
     </w:p>
@@ -3840,6 +3839,7 @@
           <w:color w:val="0070C0"/>
           <w:shd w:val="clear" w:color="auto" w:fill="FFE599"/>
         </w:rPr>
+        <w:lastRenderedPageBreak/>
         <w:t>Server Endpoints</w:t>
       </w:r>
     </w:p>
@@ -4143,7 +4143,6 @@
           <w:szCs w:val="28"/>
           <w:lang w:val="en-US"/>
         </w:rPr>
-        <w:lastRenderedPageBreak/>
         <w:t>GET /users/:id - Retrieve the user’s profile.</w:t>
       </w:r>
     </w:p>
@@ -4554,6 +4553,7 @@
           <w:szCs w:val="28"/>
           <w:lang w:val="en-US"/>
         </w:rPr>
+        <w:lastRenderedPageBreak/>
         <w:t>GET /dashboard - Fetch data for the dashboard.</w:t>
       </w:r>
     </w:p>
@@ -4941,6 +4941,7 @@
           <w:rFonts w:ascii="Times New Roman" w:eastAsia="Optimistic Display Light" w:hAnsi="Times New Roman" w:cs="Times New Roman"/>
           <w:color w:val="auto"/>
         </w:rPr>
+        <w:lastRenderedPageBreak/>
         <w:t>Technical Challenge #1 - [Name/Small Description]</w:t>
       </w:r>
     </w:p>
@@ -5154,7 +5155,6 @@
           <w:color w:val="auto"/>
           <w:shd w:val="clear" w:color="auto" w:fill="FFD966"/>
         </w:rPr>
-        <w:lastRenderedPageBreak/>
         <w:t>Database Integration</w:t>
       </w:r>
     </w:p>
@@ -5532,7 +5532,6 @@
           <w:sz w:val="28"/>
           <w:szCs w:val="28"/>
         </w:rPr>
-        <w:lastRenderedPageBreak/>
         <w:t>You are free to modify the table, add / remove rows or columns, whatever fits your style! The important thing here is that you focus and prioritize certain aspects of your project so you don’t get behind and are ready to deliver the MVP - remember your required features should be code complete before the end of Week 8, including both technical challenges!</w:t>
       </w:r>
     </w:p>
@@ -6034,6 +6033,7 @@
                 <w:sz w:val="28"/>
                 <w:szCs w:val="28"/>
               </w:rPr>
+              <w:lastRenderedPageBreak/>
               <w:t>5</w:t>
             </w:r>
           </w:p>
@@ -6845,16 +6845,7 @@
                 <w:sz w:val="28"/>
                 <w:szCs w:val="28"/>
               </w:rPr>
-              <w:t xml:space="preserve">It’s time to show others what you have built! Work on a </w:t>
-            </w:r>
-            <w:r>
-              <w:rPr>
-                <w:rFonts w:ascii="Times New Roman" w:eastAsia="Optimistic Display Light" w:hAnsi="Times New Roman" w:cs="Times New Roman"/>
-                <w:sz w:val="28"/>
-                <w:szCs w:val="28"/>
-              </w:rPr>
-              <w:lastRenderedPageBreak/>
-              <w:t>presentation and demo that you will present to other interns to showcase your work. You are also free to continue polishing and expanding on your project!</w:t>
+              <w:t>It’s time to show others what you have built! Work on a presentation and demo that you will present to other interns to showcase your work. You are also free to continue polishing and expanding on your project!</w:t>
             </w:r>
           </w:p>
         </w:tc>
@@ -11191,16 +11182,9 @@
 <file path=customXml/itemProps3.xml><?xml version="1.0" encoding="utf-8"?>
 <ds:datastoreItem xmlns:ds="http://schemas.openxmlformats.org/officeDocument/2006/customXml" ds:itemID="{35CE6904-DE23-43D6-855E-2ABEA2325AB7}">
   <ds:schemaRefs>
-    <ds:schemaRef ds:uri="http://purl.org/dc/dcmitype/"/>
-    <ds:schemaRef ds:uri="http://schemas.microsoft.com/office/2006/documentManagement/types"/>
-    <ds:schemaRef ds:uri="http://purl.org/dc/elements/1.1/"/>
-    <ds:schemaRef ds:uri="http://purl.org/dc/terms/"/>
     <ds:schemaRef ds:uri="http://schemas.microsoft.com/office/2006/metadata/properties"/>
-    <ds:schemaRef ds:uri="90c8dcfa-cb13-40b2-b50e-592ff45479a7"/>
+    <ds:schemaRef ds:uri="http://schemas.microsoft.com/office/infopath/2007/PartnerControls"/>
     <ds:schemaRef ds:uri="7dee08fd-234c-4ad5-881b-ed7bf6a8360d"/>
-    <ds:schemaRef ds:uri="http://www.w3.org/XML/1998/namespace"/>
-    <ds:schemaRef ds:uri="http://schemas.microsoft.com/office/infopath/2007/PartnerControls"/>
-    <ds:schemaRef ds:uri="http://schemas.openxmlformats.org/package/2006/metadata/core-properties"/>
   </ds:schemaRefs>
 </ds:datastoreItem>
 </file>
--- a/Meta U Eng - Project Plan [2024].docx
+++ b/Meta U Eng - Project Plan [2024].docx
@@ -565,7 +565,7 @@
           <w:sz w:val="28"/>
           <w:szCs w:val="28"/>
         </w:rPr>
-        <w:t>based on the user's current mood and location data obtained from their Apple Watch. The app will provide an ideal audio experience tailored to the user's emotional state and physical environment.</w:t>
+        <w:t>based on the user's current mood and location data. The app will provide an ideal audio experience tailored to the user's emotional state and physical environment.</w:t>
       </w:r>
     </w:p>
     <w:p>
@@ -802,7 +802,23 @@
           <w:sz w:val="28"/>
           <w:szCs w:val="28"/>
         </w:rPr>
-        <w:t xml:space="preserve">-based music recommendations, integration with Apple Watch for heart rate and location data, and </w:t>
+        <w:t xml:space="preserve">-based music recommendations, integration with </w:t>
+      </w:r>
+      <w:r>
+        <w:rPr>
+          <w:rFonts w:ascii="Times New Roman" w:eastAsia="Optimistic Display Light" w:hAnsi="Times New Roman" w:cs="Times New Roman"/>
+          <w:sz w:val="28"/>
+          <w:szCs w:val="28"/>
+        </w:rPr>
+        <w:t>user parameters</w:t>
+      </w:r>
+      <w:r>
+        <w:rPr>
+          <w:rFonts w:ascii="Times New Roman" w:eastAsia="Optimistic Display Light" w:hAnsi="Times New Roman" w:cs="Times New Roman"/>
+          <w:sz w:val="28"/>
+          <w:szCs w:val="28"/>
+        </w:rPr>
+        <w:t xml:space="preserve"> and location data, and </w:t>
       </w:r>
       <w:r>
         <w:rPr>
@@ -1006,14 +1022,25 @@
           <w:lang w:val="en-US"/>
         </w:rPr>
       </w:pPr>
-      <w:r>
-        <w:rPr>
-          <w:rFonts w:ascii="Times New Roman" w:eastAsia="Optimistic Display Light" w:hAnsi="Times New Roman" w:cs="Times New Roman"/>
-          <w:sz w:val="28"/>
-          <w:szCs w:val="28"/>
-          <w:lang w:val="en-US"/>
-        </w:rPr>
-        <w:t>Apple Watch integration for heart rate and location data</w:t>
+      <w:proofErr w:type="gramStart"/>
+      <w:r>
+        <w:rPr>
+          <w:rFonts w:ascii="Times New Roman" w:eastAsia="Optimistic Display Light" w:hAnsi="Times New Roman" w:cs="Times New Roman"/>
+          <w:sz w:val="28"/>
+          <w:szCs w:val="28"/>
+          <w:lang w:val="en-US"/>
+        </w:rPr>
+        <w:t>Users</w:t>
+      </w:r>
+      <w:proofErr w:type="gramEnd"/>
+      <w:r>
+        <w:rPr>
+          <w:rFonts w:ascii="Times New Roman" w:eastAsia="Optimistic Display Light" w:hAnsi="Times New Roman" w:cs="Times New Roman"/>
+          <w:sz w:val="28"/>
+          <w:szCs w:val="28"/>
+          <w:lang w:val="en-US"/>
+        </w:rPr>
+        <w:t xml:space="preserve"> parameters</w:t>
       </w:r>
     </w:p>
     <w:p>
@@ -1473,7 +1500,16 @@
           <w:szCs w:val="28"/>
           <w:lang w:val="en-US"/>
         </w:rPr>
-        <w:t xml:space="preserve"> Heavy, primarily uses an iPhone and Apple Watch.</w:t>
+        <w:t xml:space="preserve"> Heavy, primarily uses an iPhone </w:t>
+      </w:r>
+      <w:r>
+        <w:rPr>
+          <w:rFonts w:ascii="Times New Roman" w:eastAsia="Optimistic Display Light" w:hAnsi="Times New Roman" w:cs="Times New Roman"/>
+          <w:sz w:val="28"/>
+          <w:szCs w:val="28"/>
+          <w:lang w:val="en-US"/>
+        </w:rPr>
+        <w:t>and computers</w:t>
       </w:r>
     </w:p>
     <w:p>
@@ -2075,25 +2111,25 @@
           <w:szCs w:val="28"/>
           <w:lang w:val="en-US"/>
         </w:rPr>
-        <w:t xml:space="preserve">As a listener, I want to </w:t>
-      </w:r>
-      <w:r>
-        <w:rPr>
-          <w:rFonts w:ascii="Times New Roman" w:eastAsia="Optimistic Display Light" w:hAnsi="Times New Roman" w:cs="Times New Roman"/>
-          <w:sz w:val="28"/>
-          <w:szCs w:val="28"/>
-          <w:lang w:val="en-US"/>
-        </w:rPr>
-        <w:t>connect to</w:t>
-      </w:r>
-      <w:r>
-        <w:rPr>
-          <w:rFonts w:ascii="Times New Roman" w:eastAsia="Optimistic Display Light" w:hAnsi="Times New Roman" w:cs="Times New Roman"/>
-          <w:sz w:val="28"/>
-          <w:szCs w:val="28"/>
-          <w:lang w:val="en-US"/>
-        </w:rPr>
-        <w:t xml:space="preserve"> my Apple Watch, so that the app can gather my heart rate and location data.</w:t>
+        <w:t xml:space="preserve">As a listener, I want the app to detect my mood based on </w:t>
+      </w:r>
+      <w:r>
+        <w:rPr>
+          <w:rFonts w:ascii="Times New Roman" w:eastAsia="Optimistic Display Light" w:hAnsi="Times New Roman" w:cs="Times New Roman"/>
+          <w:sz w:val="28"/>
+          <w:szCs w:val="28"/>
+          <w:lang w:val="en-US"/>
+        </w:rPr>
+        <w:t>some personalized parameter</w:t>
+      </w:r>
+      <w:r>
+        <w:rPr>
+          <w:rFonts w:ascii="Times New Roman" w:eastAsia="Optimistic Display Light" w:hAnsi="Times New Roman" w:cs="Times New Roman"/>
+          <w:sz w:val="28"/>
+          <w:szCs w:val="28"/>
+          <w:lang w:val="en-US"/>
+        </w:rPr>
+        <w:t>, so that I get music that matches my current state.</w:t>
       </w:r>
     </w:p>
     <w:p>
@@ -2119,7 +2155,7 @@
           <w:szCs w:val="28"/>
           <w:lang w:val="en-US"/>
         </w:rPr>
-        <w:t>As a listener, I want the app to detect my mood based on my heart rate, so that I get music that matches my current state.</w:t>
+        <w:t>As a listener, I want the app to recommend playlists based on my location, so that the music fits my environment.</w:t>
       </w:r>
     </w:p>
     <w:p>
@@ -2145,7 +2181,7 @@
           <w:szCs w:val="28"/>
           <w:lang w:val="en-US"/>
         </w:rPr>
-        <w:t>As a listener, I want the app to recommend playlists based on my location, so that the music fits my environment.</w:t>
+        <w:t>As a listener, I want to play music directly within the app, so that I can listen to my recommended playlists.</w:t>
       </w:r>
     </w:p>
     <w:p>
@@ -2171,7 +2207,7 @@
           <w:szCs w:val="28"/>
           <w:lang w:val="en-US"/>
         </w:rPr>
-        <w:t>As a listener, I want to play music directly within the app, so that I can listen to my recommended playlists.</w:t>
+        <w:t>As a listener, I want to save my favorite tracks, so that I can easily access them later.</w:t>
       </w:r>
     </w:p>
     <w:p>
@@ -2197,7 +2233,7 @@
           <w:szCs w:val="28"/>
           <w:lang w:val="en-US"/>
         </w:rPr>
-        <w:t>As a listener, I want to save my favorite tracks, so that I can easily access them later.</w:t>
+        <w:t>As a listener, I want to view and manage my saved playlists, so that I can edit or delete them as needed.</w:t>
       </w:r>
     </w:p>
     <w:p>
@@ -2223,25 +2259,7 @@
           <w:szCs w:val="28"/>
           <w:lang w:val="en-US"/>
         </w:rPr>
-        <w:t xml:space="preserve">As a listener, I want to share my playlists with friends, so that they can </w:t>
-      </w:r>
-      <w:r>
-        <w:rPr>
-          <w:rFonts w:ascii="Times New Roman" w:eastAsia="Optimistic Display Light" w:hAnsi="Times New Roman" w:cs="Times New Roman"/>
-          <w:sz w:val="28"/>
-          <w:szCs w:val="28"/>
-          <w:lang w:val="en-US"/>
-        </w:rPr>
-        <w:t xml:space="preserve">also </w:t>
-      </w:r>
-      <w:r>
-        <w:rPr>
-          <w:rFonts w:ascii="Times New Roman" w:eastAsia="Optimistic Display Light" w:hAnsi="Times New Roman" w:cs="Times New Roman"/>
-          <w:sz w:val="28"/>
-          <w:szCs w:val="28"/>
-          <w:lang w:val="en-US"/>
-        </w:rPr>
-        <w:t>enjoy the music I like.</w:t>
+        <w:t>As a listener, I want to receive notifications about new playlist recommendations, so that I stay updated with fresh music.</w:t>
       </w:r>
     </w:p>
     <w:p>
@@ -2267,7 +2285,7 @@
           <w:szCs w:val="28"/>
           <w:lang w:val="en-US"/>
         </w:rPr>
-        <w:t>As a listener, I want to view and manage my saved playlists, so that I can edit or delete them as needed.</w:t>
+        <w:t>As a listener, I want to listen to music people around my location listen to.</w:t>
       </w:r>
     </w:p>
     <w:p>
@@ -2293,7 +2311,7 @@
           <w:szCs w:val="28"/>
           <w:lang w:val="en-US"/>
         </w:rPr>
-        <w:t>As a listener, I want to receive notifications about new playlist recommendations, so that I stay updated with fresh music.</w:t>
+        <w:t>As a listener, I want to search for a music and view the lyrics of a song</w:t>
       </w:r>
     </w:p>
     <w:p>
@@ -2881,7 +2899,18 @@
           <w:szCs w:val="28"/>
           <w:lang w:val="en-US"/>
         </w:rPr>
-        <w:t>Health Data Model</w:t>
+        <w:t>Weather</w:t>
+      </w:r>
+      <w:r>
+        <w:rPr>
+          <w:rFonts w:ascii="Times New Roman" w:eastAsia="Optimistic Display Light" w:hAnsi="Times New Roman" w:cs="Times New Roman"/>
+          <w:b/>
+          <w:bCs/>
+          <w:sz w:val="28"/>
+          <w:szCs w:val="28"/>
+          <w:lang w:val="en-US"/>
+        </w:rPr>
+        <w:t xml:space="preserve"> Data Model</w:t>
       </w:r>
     </w:p>
     <w:p>
@@ -2963,17 +2992,15 @@
         </w:rPr>
         <w:t xml:space="preserve">  "</w:t>
       </w:r>
-      <w:proofErr w:type="spellStart"/>
-      <w:r>
-        <w:rPr>
-          <w:rFonts w:ascii="Times New Roman" w:eastAsia="Optimistic Display Light" w:hAnsi="Times New Roman" w:cs="Times New Roman"/>
-          <w:sz w:val="28"/>
-          <w:szCs w:val="28"/>
-          <w:lang w:val="en-US"/>
-        </w:rPr>
-        <w:t>heartRate</w:t>
-      </w:r>
-      <w:proofErr w:type="spellEnd"/>
+      <w:r>
+        <w:rPr>
+          <w:rFonts w:ascii="Times New Roman" w:eastAsia="Optimistic Display Light" w:hAnsi="Times New Roman" w:cs="Times New Roman"/>
+          <w:sz w:val="28"/>
+          <w:szCs w:val="28"/>
+          <w:lang w:val="en-US"/>
+        </w:rPr>
+        <w:t>Temperature</w:t>
+      </w:r>
       <w:r>
         <w:rPr>
           <w:rFonts w:ascii="Times New Roman" w:eastAsia="Optimistic Display Light" w:hAnsi="Times New Roman" w:cs="Times New Roman"/>
@@ -3003,25 +3030,41 @@
         </w:rPr>
         <w:t xml:space="preserve">  "</w:t>
       </w:r>
-      <w:proofErr w:type="spellStart"/>
-      <w:r>
-        <w:rPr>
-          <w:rFonts w:ascii="Times New Roman" w:eastAsia="Optimistic Display Light" w:hAnsi="Times New Roman" w:cs="Times New Roman"/>
-          <w:sz w:val="28"/>
-          <w:szCs w:val="28"/>
-          <w:lang w:val="en-US"/>
-        </w:rPr>
-        <w:t>stepsCount</w:t>
-      </w:r>
-      <w:proofErr w:type="spellEnd"/>
-      <w:r>
-        <w:rPr>
-          <w:rFonts w:ascii="Times New Roman" w:eastAsia="Optimistic Display Light" w:hAnsi="Times New Roman" w:cs="Times New Roman"/>
-          <w:sz w:val="28"/>
-          <w:szCs w:val="28"/>
-          <w:lang w:val="en-US"/>
-        </w:rPr>
-        <w:t>": "integer",</w:t>
+      <w:r>
+        <w:rPr>
+          <w:rFonts w:ascii="Times New Roman" w:eastAsia="Optimistic Display Light" w:hAnsi="Times New Roman" w:cs="Times New Roman"/>
+          <w:sz w:val="28"/>
+          <w:szCs w:val="28"/>
+          <w:lang w:val="en-US"/>
+        </w:rPr>
+        <w:t>Weather</w:t>
+      </w:r>
+      <w:r>
+        <w:rPr>
+          <w:rFonts w:ascii="Times New Roman" w:eastAsia="Optimistic Display Light" w:hAnsi="Times New Roman" w:cs="Times New Roman"/>
+          <w:sz w:val="28"/>
+          <w:szCs w:val="28"/>
+          <w:lang w:val="en-US"/>
+        </w:rPr>
+        <w:t>": "</w:t>
+      </w:r>
+      <w:r>
+        <w:rPr>
+          <w:rFonts w:ascii="Times New Roman" w:eastAsia="Optimistic Display Light" w:hAnsi="Times New Roman" w:cs="Times New Roman"/>
+          <w:sz w:val="28"/>
+          <w:szCs w:val="28"/>
+          <w:lang w:val="en-US"/>
+        </w:rPr>
+        <w:t>String</w:t>
+      </w:r>
+      <w:r>
+        <w:rPr>
+          <w:rFonts w:ascii="Times New Roman" w:eastAsia="Optimistic Display Light" w:hAnsi="Times New Roman" w:cs="Times New Roman"/>
+          <w:sz w:val="28"/>
+          <w:szCs w:val="28"/>
+          <w:lang w:val="en-US"/>
+        </w:rPr>
+        <w:t>",</w:t>
       </w:r>
     </w:p>
     <w:p>
@@ -4485,25 +4528,23 @@
           <w:lang w:val="en-US"/>
         </w:rPr>
       </w:pPr>
-      <w:proofErr w:type="spellStart"/>
-      <w:r>
-        <w:rPr>
-          <w:rFonts w:ascii="Times New Roman" w:eastAsia="Optimistic Display Light" w:hAnsi="Times New Roman" w:cs="Times New Roman"/>
-          <w:sz w:val="28"/>
-          <w:szCs w:val="28"/>
-          <w:lang w:val="en-US"/>
-        </w:rPr>
-        <w:t>ime</w:t>
-      </w:r>
-      <w:proofErr w:type="spellEnd"/>
-      <w:r>
-        <w:rPr>
-          <w:rFonts w:ascii="Times New Roman" w:eastAsia="Optimistic Display Light" w:hAnsi="Times New Roman" w:cs="Times New Roman"/>
-          <w:sz w:val="28"/>
-          <w:szCs w:val="28"/>
-          <w:lang w:val="en-US"/>
-        </w:rPr>
-        <w:t>/location - Fetch real-time location data.</w:t>
+      <w:r>
+        <w:rPr>
+          <w:rFonts w:ascii="Times New Roman" w:eastAsia="Optimistic Display Light" w:hAnsi="Times New Roman" w:cs="Times New Roman"/>
+          <w:sz w:val="28"/>
+          <w:szCs w:val="28"/>
+          <w:lang w:val="en-US"/>
+        </w:rPr>
+        <w:t>t</w:t>
+      </w:r>
+      <w:r>
+        <w:rPr>
+          <w:rFonts w:ascii="Times New Roman" w:eastAsia="Optimistic Display Light" w:hAnsi="Times New Roman" w:cs="Times New Roman"/>
+          <w:sz w:val="28"/>
+          <w:szCs w:val="28"/>
+          <w:lang w:val="en-US"/>
+        </w:rPr>
+        <w:t>ime/location - Fetch real-time location data.</w:t>
       </w:r>
     </w:p>
     <w:p>
@@ -4560,22 +4601,22 @@
     <w:p>
       <w:pPr>
         <w:spacing w:line="360" w:lineRule="auto"/>
-        <w:ind w:left="720"/>
-        <w:rPr>
-          <w:rFonts w:ascii="Times New Roman" w:eastAsia="Optimistic Display Light" w:hAnsi="Times New Roman" w:cs="Times New Roman"/>
-          <w:sz w:val="28"/>
-          <w:szCs w:val="28"/>
-          <w:lang w:val="en-US"/>
-        </w:rPr>
-      </w:pPr>
-      <w:r>
-        <w:rPr>
-          <w:rFonts w:ascii="Times New Roman" w:eastAsia="Optimistic Display Light" w:hAnsi="Times New Roman" w:cs="Times New Roman"/>
-          <w:sz w:val="28"/>
-          <w:szCs w:val="28"/>
-          <w:lang w:val="en-US"/>
-        </w:rPr>
-        <w:t>Possibility of using ML</w:t>
+        <w:ind w:left="720" w:firstLine="720"/>
+        <w:rPr>
+          <w:rFonts w:ascii="Times New Roman" w:eastAsia="Optimistic Display Light" w:hAnsi="Times New Roman" w:cs="Times New Roman"/>
+          <w:sz w:val="28"/>
+          <w:szCs w:val="28"/>
+          <w:lang w:val="en-US"/>
+        </w:rPr>
+      </w:pPr>
+      <w:r>
+        <w:rPr>
+          <w:rFonts w:ascii="Times New Roman" w:eastAsia="Optimistic Display Light" w:hAnsi="Times New Roman" w:cs="Times New Roman"/>
+          <w:sz w:val="28"/>
+          <w:szCs w:val="28"/>
+          <w:lang w:val="en-US"/>
+        </w:rPr>
+        <w:t>Possible Addons if time allows</w:t>
       </w:r>
     </w:p>
     <w:p>
